--- a/FIRST HALF/УПД/llm модель 04.09.2024.docx
+++ b/FIRST HALF/УПД/llm модель 04.09.2024.docx
@@ -1086,6 +1086,9 @@
     <w:p>
       <w:r>
         <w:t>Но в общем, а надо частное</w:t>
+      </w:r>
+      <w:r>
+        <w:t xml:space="preserve"> использование</w:t>
       </w:r>
     </w:p>
     <w:p>
@@ -1478,33 +1481,6 @@
       </w:pPr>
       <w:r>
         <w:t>Изучить и описать как работает языковая модель</w:t>
-      </w:r>
-      <w:r>
-        <w:t xml:space="preserve">, </w:t>
-      </w:r>
-      <w:r>
-        <w:rPr>
-          <w:lang w:val="en-US"/>
-        </w:rPr>
-        <w:t>large</w:t>
-      </w:r>
-      <w:r>
-        <w:t xml:space="preserve"> </w:t>
-      </w:r>
-      <w:r>
-        <w:rPr>
-          <w:lang w:val="en-US"/>
-        </w:rPr>
-        <w:t>language</w:t>
-      </w:r>
-      <w:r>
-        <w:t xml:space="preserve"> </w:t>
-      </w:r>
-      <w:r>
-        <w:rPr>
-          <w:lang w:val="en-US"/>
-        </w:rPr>
-        <w:t>model</w:t>
       </w:r>
       <w:r>
         <w:t xml:space="preserve"> (</w:t>
